--- a/Capstone Project Documentation.docx
+++ b/Capstone Project Documentation.docx
@@ -88,13 +88,13 @@
     </w:p>
     <w:p>
       <w:r>
-        <w:t xml:space="preserve">The primary goal of </w:t>
-      </w:r>
-      <w:r>
-        <w:t>EventConnect</w:t>
-      </w:r>
-      <w:r>
-        <w:t xml:space="preserve"> is to connect event planners with potential vendors for various event services, such as catering and security. The focus is on simplifying the process of vendor connection through a centralized platform.</w:t>
+        <w:t>The primary goal of EventConnect is to</w:t>
+      </w:r>
+      <w:r>
+        <w:t xml:space="preserve"> </w:t>
+      </w:r>
+      <w:r>
+        <w:t>connect event planners with potential vendors for various event services, such as catering and security. The focus is on simplifying the process of vendor connection through a centralized platform.</w:t>
       </w:r>
     </w:p>
     <w:p>
@@ -711,6 +711,7 @@
         <w:rPr>
           <w:lang w:val="en-GB"/>
         </w:rPr>
+        <w:lastRenderedPageBreak/>
         <w:t>Product Description</w:t>
       </w:r>
     </w:p>
@@ -754,7 +755,7 @@
           <w:lang w:val="en-GB"/>
         </w:rPr>
         <w:drawing>
-          <wp:inline distT="0" distB="0" distL="0" distR="0" wp14:anchorId="2334748F" wp14:editId="7C25C3DA">
+          <wp:inline distT="0" distB="0" distL="0" distR="0" wp14:anchorId="2334748F" wp14:editId="79ED0961">
             <wp:extent cx="4172299" cy="3609975"/>
             <wp:effectExtent l="0" t="0" r="0" b="0"/>
             <wp:docPr id="28756062" name="Picture 4"/>
@@ -808,7 +809,7 @@
           <w:lang w:val="en-GB"/>
         </w:rPr>
         <w:drawing>
-          <wp:inline distT="0" distB="0" distL="0" distR="0" wp14:anchorId="2C607342" wp14:editId="204B6DE6">
+          <wp:inline distT="0" distB="0" distL="0" distR="0" wp14:anchorId="2C607342" wp14:editId="0009256A">
             <wp:extent cx="5715000" cy="3314700"/>
             <wp:effectExtent l="0" t="0" r="0" b="0"/>
             <wp:docPr id="1343713398" name="Picture 5"/>
@@ -895,6 +896,7 @@
           <w:noProof/>
           <w:lang w:val="en-GB"/>
         </w:rPr>
+        <w:lastRenderedPageBreak/>
         <w:drawing>
           <wp:inline distT="0" distB="0" distL="0" distR="0" wp14:anchorId="65604430" wp14:editId="67B0108D">
             <wp:extent cx="5724525" cy="3524250"/>
@@ -1026,7 +1028,7 @@
                 <w:lang w:val="en-GB"/>
               </w:rPr>
               <w:drawing>
-                <wp:inline distT="0" distB="0" distL="0" distR="0" wp14:anchorId="4D69AF77" wp14:editId="09CC5361">
+                <wp:inline distT="0" distB="0" distL="0" distR="0" wp14:anchorId="4D69AF77" wp14:editId="121D105B">
                   <wp:extent cx="2587356" cy="3048000"/>
                   <wp:effectExtent l="0" t="0" r="3810" b="0"/>
                   <wp:docPr id="285148330" name="Picture 10"/>
@@ -1093,7 +1095,7 @@
                 <w:lang w:val="en-GB"/>
               </w:rPr>
               <w:drawing>
-                <wp:inline distT="0" distB="0" distL="0" distR="0" wp14:anchorId="47C02918" wp14:editId="75D865F5">
+                <wp:inline distT="0" distB="0" distL="0" distR="0" wp14:anchorId="47C02918" wp14:editId="3D1CBA1F">
                   <wp:extent cx="2505075" cy="3041877"/>
                   <wp:effectExtent l="0" t="0" r="0" b="6350"/>
                   <wp:docPr id="243749610" name="Picture 11"/>
@@ -1225,8 +1227,9 @@
                 <w:noProof/>
                 <w:lang w:val="en-GB"/>
               </w:rPr>
+              <w:lastRenderedPageBreak/>
               <w:drawing>
-                <wp:inline distT="0" distB="0" distL="0" distR="0" wp14:anchorId="7F1E3B24" wp14:editId="6640E887">
+                <wp:inline distT="0" distB="0" distL="0" distR="0" wp14:anchorId="7F1E3B24" wp14:editId="5E4FF952">
                   <wp:extent cx="2731325" cy="2440468"/>
                   <wp:effectExtent l="0" t="0" r="0" b="0"/>
                   <wp:docPr id="974900080" name="Picture 12"/>
@@ -1673,7 +1676,14 @@
         <w:rPr>
           <w:lang w:val="en-GB"/>
         </w:rPr>
-        <w:t xml:space="preserve">The implementation of payment requirements is not included in the initial release. While this is a potential future consideration, it will be assessed based on market feedback and the app's performance </w:t>
+        <w:t xml:space="preserve">The implementation of payment requirements is not included in the initial release. While </w:t>
+      </w:r>
+      <w:r>
+        <w:rPr>
+          <w:lang w:val="en-GB"/>
+        </w:rPr>
+        <w:lastRenderedPageBreak/>
+        <w:t xml:space="preserve">this is a potential future consideration, it will be assessed based on market feedback and the app's performance </w:t>
       </w:r>
       <w:r>
         <w:rPr>
@@ -2109,7 +2119,19 @@
         <w:rPr>
           <w:lang w:val="en-GB"/>
         </w:rPr>
-        <w:t>For frequently accessed data, a strategy of locally updating the frontend state without triggering a full re-fetch will be employed, optimizing performance by minimizing unnecessary data retrieval operations.</w:t>
+        <w:t xml:space="preserve">For frequently accessed data, a strategy of locally updating the frontend state without triggering a full re-fetch </w:t>
+      </w:r>
+      <w:r>
+        <w:rPr>
+          <w:lang w:val="en-GB"/>
+        </w:rPr>
+        <w:t>is</w:t>
+      </w:r>
+      <w:r>
+        <w:rPr>
+          <w:lang w:val="en-GB"/>
+        </w:rPr>
+        <w:t xml:space="preserve"> employed, optimizing performance by minimizing unnecessary data retrieval operations.</w:t>
       </w:r>
     </w:p>
     <w:p>
@@ -2159,6 +2181,7 @@
         <w:rPr>
           <w:lang w:val="en-GB"/>
         </w:rPr>
+        <w:lastRenderedPageBreak/>
         <w:t>Project Planning</w:t>
       </w:r>
     </w:p>
@@ -2170,10 +2193,76 @@
       </w:pPr>
       <w:r>
         <w:rPr>
-          <w:highlight w:val="yellow"/>
-          <w:lang w:val="en-GB"/>
-        </w:rPr>
-        <w:t>TRACKING CHART</w:t>
+          <w:lang w:val="en-GB"/>
+        </w:rPr>
+        <w:t xml:space="preserve">The below is </w:t>
+      </w:r>
+      <w:r>
+        <w:rPr>
+          <w:lang w:val="en-GB"/>
+        </w:rPr>
+        <w:t>my planning document. Due to countless errors and the unforeseen complexity of the project, some of the target dates weren’t met.</w:t>
+      </w:r>
+    </w:p>
+    <w:p>
+      <w:pPr>
+        <w:rPr>
+          <w:lang w:val="en-GB"/>
+        </w:rPr>
+      </w:pPr>
+      <w:r>
+        <w:rPr>
+          <w:noProof/>
+          <w:lang w:val="en-GB"/>
+        </w:rPr>
+        <w:drawing>
+          <wp:inline distT="0" distB="0" distL="0" distR="0" wp14:anchorId="6576475E" wp14:editId="3C9C96BF">
+            <wp:extent cx="5716270" cy="2221230"/>
+            <wp:effectExtent l="0" t="0" r="0" b="7620"/>
+            <wp:docPr id="1108369495" name="Picture 1"/>
+            <wp:cNvGraphicFramePr>
+              <a:graphicFrameLocks xmlns:a="http://schemas.openxmlformats.org/drawingml/2006/main" noChangeAspect="1"/>
+            </wp:cNvGraphicFramePr>
+            <a:graphic xmlns:a="http://schemas.openxmlformats.org/drawingml/2006/main">
+              <a:graphicData uri="http://schemas.openxmlformats.org/drawingml/2006/picture">
+                <pic:pic xmlns:pic="http://schemas.openxmlformats.org/drawingml/2006/picture">
+                  <pic:nvPicPr>
+                    <pic:cNvPr id="0" name="Picture 1"/>
+                    <pic:cNvPicPr>
+                      <a:picLocks noChangeAspect="1" noChangeArrowheads="1"/>
+                    </pic:cNvPicPr>
+                  </pic:nvPicPr>
+                  <pic:blipFill>
+                    <a:blip r:embed="rId11" cstate="print">
+                      <a:extLst>
+                        <a:ext uri="{28A0092B-C50C-407E-A947-70E740481C1C}">
+                          <a14:useLocalDpi xmlns:a14="http://schemas.microsoft.com/office/drawing/2010/main" val="0"/>
+                        </a:ext>
+                      </a:extLst>
+                    </a:blip>
+                    <a:srcRect/>
+                    <a:stretch>
+                      <a:fillRect/>
+                    </a:stretch>
+                  </pic:blipFill>
+                  <pic:spPr bwMode="auto">
+                    <a:xfrm>
+                      <a:off x="0" y="0"/>
+                      <a:ext cx="5716270" cy="2221230"/>
+                    </a:xfrm>
+                    <a:prstGeom prst="rect">
+                      <a:avLst/>
+                    </a:prstGeom>
+                    <a:noFill/>
+                    <a:ln>
+                      <a:noFill/>
+                    </a:ln>
+                  </pic:spPr>
+                </pic:pic>
+              </a:graphicData>
+            </a:graphic>
+          </wp:inline>
+        </w:drawing>
       </w:r>
     </w:p>
     <w:p>
@@ -2347,6 +2436,7 @@
         <w:rPr>
           <w:lang w:val="en-GB"/>
         </w:rPr>
+        <w:lastRenderedPageBreak/>
         <w:t>End-to-end Solution</w:t>
       </w:r>
     </w:p>
@@ -2467,7 +2557,7 @@
         </w:rPr>
         <w:t xml:space="preserve"> </w:t>
       </w:r>
-      <w:hyperlink r:id="rId11" w:history="1">
+      <w:hyperlink r:id="rId12" w:history="1">
         <w:r>
           <w:rPr>
             <w:rStyle w:val="Hyperlink"/>
@@ -2502,7 +2592,7 @@
         </w:rPr>
         <w:t xml:space="preserve"> </w:t>
       </w:r>
-      <w:hyperlink r:id="rId12" w:history="1">
+      <w:hyperlink r:id="rId13" w:history="1">
         <w:r>
           <w:rPr>
             <w:rStyle w:val="Hyperlink"/>
@@ -2746,6 +2836,24 @@
           <w:lang w:val="en-GB"/>
         </w:rPr>
         <w:t>Backend</w:t>
+      </w:r>
+    </w:p>
+    <w:p>
+      <w:pPr>
+        <w:pStyle w:val="ListParagraph"/>
+        <w:numPr>
+          <w:ilvl w:val="0"/>
+          <w:numId w:val="10"/>
+        </w:numPr>
+        <w:rPr>
+          <w:lang w:val="en-GB"/>
+        </w:rPr>
+      </w:pPr>
+      <w:r>
+        <w:rPr>
+          <w:lang w:val="en-GB"/>
+        </w:rPr>
+        <w:t>NodeJS for backend</w:t>
       </w:r>
     </w:p>
     <w:p>
